--- a/平台编程规范建议 v1.0.docx
+++ b/平台编程规范建议 v1.0.docx
@@ -509,9 +509,6 @@
     <w:p>
       <w:pPr>
         <w:ind w:firstLine="420"/>
-        <w:rPr>
-          <w:rFonts w:hint="eastAsia"/>
-        </w:rPr>
       </w:pPr>
       <w:bookmarkStart w:id="8" w:name="2125-1517965263430"/>
       <w:bookmarkEnd w:id="8"/>
@@ -594,14 +591,14 @@
         <w:rPr>
           <w:rFonts w:hint="eastAsia"/>
         </w:rPr>
-        <w:t>基类封装</w:t>
+        <w:t>基类封</w:t>
       </w:r>
       <w:proofErr w:type="gramEnd"/>
       <w:r>
         <w:rPr>
           <w:rFonts w:hint="eastAsia"/>
         </w:rPr>
-        <w:t>了绝大部分日常</w:t>
+        <w:t>装了绝大部分日常</w:t>
       </w:r>
       <w:r>
         <w:rPr>
@@ -623,21 +620,7 @@
         <w:rPr>
           <w:rFonts w:hint="eastAsia"/>
         </w:rPr>
-        <w:t>风格的公共泛型方法，</w:t>
-      </w:r>
-      <w:proofErr w:type="gramStart"/>
-      <w:r>
-        <w:rPr>
-          <w:rFonts w:hint="eastAsia"/>
-        </w:rPr>
-        <w:t>最</w:t>
-      </w:r>
-      <w:proofErr w:type="gramEnd"/>
-      <w:r>
-        <w:rPr>
-          <w:rFonts w:hint="eastAsia"/>
-        </w:rPr>
-        <w:t>基础的数据包含信息和状态码，扩展的数据包含列表、分页、单个对象、以及以上全部。请根据需要返回对应数据模型，不用因为省事，所有接口都返回同一个类型的Envelop</w:t>
+        <w:t>风格的公共泛型方法，最基础的数据包含信息和状态码，扩展的数据包含列表、分页、单个对象、以及以上全部。请根据需要返回对应数据模型，不用因为省事，所有接口都返回同一个类型的Envelop</w:t>
       </w:r>
       <w:r>
         <w:rPr>
@@ -651,81 +634,92 @@
       <w:r>
         <w:t>endpoint.function.FunctionEndpoint</w:t>
       </w:r>
-      <w:bookmarkStart w:id="12" w:name="_GoBack"/>
+      <w:r>
+        <w:rPr>
+          <w:rFonts w:hint="eastAsia"/>
+        </w:rPr>
+        <w:t>}</w:t>
+      </w:r>
+      <w:r>
+        <w:rPr>
+          <w:rFonts w:hint="eastAsia"/>
+        </w:rPr>
+        <w:t>。</w:t>
+      </w:r>
+      <w:bookmarkStart w:id="12" w:name="8240-1517992341888"/>
+      <w:bookmarkStart w:id="13" w:name="5347-1520991709784"/>
+      <w:bookmarkStart w:id="14" w:name="2973-1520991475190"/>
+      <w:bookmarkStart w:id="15" w:name="4338-1520991485789"/>
       <w:bookmarkEnd w:id="12"/>
-      <w:r>
-        <w:rPr>
-          <w:rFonts w:hint="eastAsia"/>
-        </w:rPr>
-        <w:t>}</w:t>
-      </w:r>
-      <w:r>
-        <w:rPr>
-          <w:rFonts w:hint="eastAsia"/>
-        </w:rPr>
-        <w:t>。</w:t>
-      </w:r>
-      <w:bookmarkStart w:id="13" w:name="8240-1517992341888"/>
-      <w:bookmarkStart w:id="14" w:name="5347-1520991709784"/>
-      <w:bookmarkStart w:id="15" w:name="2973-1520991475190"/>
-      <w:bookmarkStart w:id="16" w:name="4338-1520991485789"/>
       <w:bookmarkEnd w:id="13"/>
       <w:bookmarkEnd w:id="14"/>
       <w:bookmarkEnd w:id="15"/>
+    </w:p>
+    <w:p>
+      <w:bookmarkStart w:id="16" w:name="7764-1520992145188"/>
+      <w:bookmarkStart w:id="17" w:name="3779-1517965620000"/>
       <w:bookmarkEnd w:id="16"/>
-    </w:p>
-    <w:p>
-      <w:bookmarkStart w:id="17" w:name="7764-1520992145188"/>
-      <w:bookmarkStart w:id="18" w:name="3779-1517965620000"/>
       <w:bookmarkEnd w:id="17"/>
+    </w:p>
+    <w:p>
+      <w:bookmarkStart w:id="18" w:name="6110-1517969412879"/>
       <w:bookmarkEnd w:id="18"/>
-    </w:p>
-    <w:p>
-      <w:bookmarkStart w:id="19" w:name="6110-1517969412879"/>
+      <w:r>
+        <w:rPr>
+          <w:rFonts w:hint="eastAsia"/>
+          <w:color w:val="393939"/>
+        </w:rPr>
+        <w:t>三</w:t>
+      </w:r>
+      <w:r>
+        <w:rPr>
+          <w:color w:val="393939"/>
+        </w:rPr>
+        <w:t>、</w:t>
+      </w:r>
+      <w:r>
+        <w:rPr>
+          <w:color w:val="393939"/>
+        </w:rPr>
+        <w:t>格式规范</w:t>
+      </w:r>
+    </w:p>
+    <w:p>
+      <w:pPr>
+        <w:ind w:firstLine="420"/>
+      </w:pPr>
+      <w:bookmarkStart w:id="19" w:name="4912-1517970179376"/>
       <w:bookmarkEnd w:id="19"/>
       <w:r>
         <w:rPr>
           <w:color w:val="393939"/>
         </w:rPr>
-        <w:t>二、格式规范</w:t>
-      </w:r>
-    </w:p>
-    <w:p>
-      <w:pPr>
-        <w:ind w:firstLine="420"/>
-      </w:pPr>
-      <w:bookmarkStart w:id="20" w:name="4912-1517970179376"/>
+        <w:t>1. 参考以下</w:t>
+      </w:r>
+      <w:r>
+        <w:rPr>
+          <w:rFonts w:hint="eastAsia"/>
+          <w:color w:val="FF0000"/>
+        </w:rPr>
+        <w:t>（缩进使用t</w:t>
+      </w:r>
+      <w:r>
+        <w:rPr>
+          <w:color w:val="FF0000"/>
+        </w:rPr>
+        <w:t>ab</w:t>
+      </w:r>
+      <w:r>
+        <w:rPr>
+          <w:rFonts w:hint="eastAsia"/>
+          <w:color w:val="FF0000"/>
+        </w:rPr>
+        <w:t>即可）</w:t>
+      </w:r>
+    </w:p>
+    <w:p>
+      <w:bookmarkStart w:id="20" w:name="2672-1517968403821"/>
       <w:bookmarkEnd w:id="20"/>
-      <w:r>
-        <w:rPr>
-          <w:color w:val="393939"/>
-        </w:rPr>
-        <w:t>1. 参考以下</w:t>
-      </w:r>
-      <w:r>
-        <w:rPr>
-          <w:rFonts w:hint="eastAsia"/>
-          <w:color w:val="FF0000"/>
-        </w:rPr>
-        <w:t>（缩进使用t</w:t>
-      </w:r>
-      <w:r>
-        <w:rPr>
-          <w:color w:val="FF0000"/>
-        </w:rPr>
-        <w:t>ab</w:t>
-      </w:r>
-      <w:r>
-        <w:rPr>
-          <w:rFonts w:hint="eastAsia"/>
-          <w:color w:val="FF0000"/>
-        </w:rPr>
-        <w:t>即可）</w:t>
-      </w:r>
-    </w:p>
-    <w:p>
-      <w:bookmarkStart w:id="21" w:name="2672-1517968403821"/>
-      <w:bookmarkEnd w:id="21"/>
       <w:r>
         <w:rPr>
           <w:noProof/>
@@ -771,379 +765,415 @@
       <w:pPr>
         <w:ind w:firstLine="420"/>
       </w:pPr>
-      <w:bookmarkStart w:id="22" w:name="3816-1517965287922"/>
+      <w:bookmarkStart w:id="21" w:name="3816-1517965287922"/>
+      <w:bookmarkEnd w:id="21"/>
+      <w:r>
+        <w:rPr>
+          <w:color w:val="393939"/>
+        </w:rPr>
+        <w:t xml:space="preserve">2. 调用方法的时候参数之间要有空格 </w:t>
+      </w:r>
+      <w:proofErr w:type="spellStart"/>
+      <w:r>
+        <w:rPr>
+          <w:color w:val="393939"/>
+        </w:rPr>
+        <w:t>service.</w:t>
+      </w:r>
+      <w:proofErr w:type="gramStart"/>
+      <w:r>
+        <w:rPr>
+          <w:color w:val="393939"/>
+        </w:rPr>
+        <w:t>method</w:t>
+      </w:r>
+      <w:proofErr w:type="spellEnd"/>
+      <w:r>
+        <w:rPr>
+          <w:color w:val="393939"/>
+        </w:rPr>
+        <w:t>(</w:t>
+      </w:r>
+      <w:proofErr w:type="gramEnd"/>
+      <w:r>
+        <w:rPr>
+          <w:color w:val="393939"/>
+        </w:rPr>
+        <w:t>"a", "b", "c");</w:t>
+      </w:r>
+    </w:p>
+    <w:p>
+      <w:bookmarkStart w:id="22" w:name="9675-1517969389397"/>
       <w:bookmarkEnd w:id="22"/>
-      <w:r>
-        <w:rPr>
-          <w:color w:val="393939"/>
-        </w:rPr>
-        <w:t xml:space="preserve">2. 调用方法的时候参数之间要有空格 </w:t>
-      </w:r>
-      <w:proofErr w:type="spellStart"/>
-      <w:r>
-        <w:rPr>
-          <w:color w:val="393939"/>
-        </w:rPr>
-        <w:t>service.</w:t>
-      </w:r>
-      <w:proofErr w:type="gramStart"/>
-      <w:r>
-        <w:rPr>
-          <w:color w:val="393939"/>
-        </w:rPr>
-        <w:t>method</w:t>
-      </w:r>
-      <w:proofErr w:type="spellEnd"/>
-      <w:r>
-        <w:rPr>
-          <w:color w:val="393939"/>
-        </w:rPr>
-        <w:t>(</w:t>
-      </w:r>
-      <w:proofErr w:type="gramEnd"/>
-      <w:r>
-        <w:rPr>
-          <w:color w:val="393939"/>
-        </w:rPr>
-        <w:t>"a", "b", "c");</w:t>
-      </w:r>
-    </w:p>
-    <w:p>
-      <w:bookmarkStart w:id="23" w:name="9675-1517969389397"/>
+    </w:p>
+    <w:p>
+      <w:bookmarkStart w:id="23" w:name="9082-1517969517018"/>
       <w:bookmarkEnd w:id="23"/>
-    </w:p>
-    <w:p>
-      <w:bookmarkStart w:id="24" w:name="9082-1517969517018"/>
+      <w:r>
+        <w:rPr>
+          <w:rFonts w:hint="eastAsia"/>
+        </w:rPr>
+        <w:t>四</w:t>
+      </w:r>
+      <w:r>
+        <w:t>、</w:t>
+      </w:r>
+      <w:r>
+        <w:t>控制语句</w:t>
+      </w:r>
+    </w:p>
+    <w:p>
+      <w:pPr>
+        <w:ind w:firstLine="420"/>
+      </w:pPr>
+      <w:bookmarkStart w:id="24" w:name="3770-1517970249868"/>
       <w:bookmarkEnd w:id="24"/>
       <w:r>
-        <w:t>三、控制语句</w:t>
-      </w:r>
-    </w:p>
-    <w:p>
-      <w:pPr>
-        <w:ind w:firstLine="420"/>
-      </w:pPr>
-      <w:bookmarkStart w:id="25" w:name="3770-1517970249868"/>
+        <w:t>1. 控制语句的大括号必须携带，不要用 if (condition) execute; 的形式;</w:t>
+      </w:r>
+    </w:p>
+    <w:p>
+      <w:pPr>
+        <w:ind w:firstLine="420"/>
+      </w:pPr>
+      <w:bookmarkStart w:id="25" w:name="5056-1517970383070"/>
       <w:bookmarkEnd w:id="25"/>
       <w:r>
-        <w:t>1. 控制语句的大括号必须携带，不要用 if (condition) execute; 的形式;</w:t>
-      </w:r>
-    </w:p>
-    <w:p>
-      <w:pPr>
-        <w:ind w:firstLine="420"/>
-      </w:pPr>
-      <w:bookmarkStart w:id="26" w:name="5056-1517970383070"/>
+        <w:t>2. if 语句能解决的问题，不必使用else， 如 if (condition) { ... return obj; }</w:t>
+      </w:r>
+    </w:p>
+    <w:p>
+      <w:pPr>
+        <w:ind w:firstLine="420"/>
+      </w:pPr>
+      <w:bookmarkStart w:id="26" w:name="9697-1517974132979"/>
       <w:bookmarkEnd w:id="26"/>
-      <w:r>
-        <w:t>2. if 语句能解决的问题，不必使用else， 如 if (condition) { ... return obj; }</w:t>
-      </w:r>
-    </w:p>
-    <w:p>
-      <w:pPr>
-        <w:ind w:firstLine="420"/>
-      </w:pPr>
-      <w:bookmarkStart w:id="27" w:name="9697-1517974132979"/>
-      <w:bookmarkEnd w:id="27"/>
       <w:r>
         <w:lastRenderedPageBreak/>
         <w:t>3. switch 语句要用break或者return防止穿透，并以default结尾</w:t>
       </w:r>
     </w:p>
     <w:p>
-      <w:bookmarkStart w:id="28" w:name="2761-1517970488752"/>
+      <w:bookmarkStart w:id="27" w:name="2761-1517970488752"/>
+      <w:bookmarkEnd w:id="27"/>
+    </w:p>
+    <w:p>
+      <w:bookmarkStart w:id="28" w:name="4128-1517971278705"/>
       <w:bookmarkEnd w:id="28"/>
-    </w:p>
-    <w:p>
-      <w:bookmarkStart w:id="29" w:name="4128-1517971278705"/>
+      <w:r>
+        <w:rPr>
+          <w:rFonts w:hint="eastAsia"/>
+        </w:rPr>
+        <w:t>五</w:t>
+      </w:r>
+      <w:r>
+        <w:t>、</w:t>
+      </w:r>
+      <w:r>
+        <w:t>注释规范</w:t>
+      </w:r>
+    </w:p>
+    <w:p>
+      <w:pPr>
+        <w:ind w:firstLine="420"/>
+      </w:pPr>
+      <w:bookmarkStart w:id="29" w:name="9910-1517971279089"/>
       <w:bookmarkEnd w:id="29"/>
       <w:r>
-        <w:t>四、注释规范</w:t>
-      </w:r>
-    </w:p>
-    <w:p>
-      <w:pPr>
-        <w:ind w:firstLine="420"/>
-      </w:pPr>
-      <w:bookmarkStart w:id="30" w:name="9910-1517971279089"/>
+        <w:t>1. 非常用的新增方法名必须要加注释，注释使用 /** content */ 的形式</w:t>
+      </w:r>
+    </w:p>
+    <w:p>
+      <w:pPr>
+        <w:ind w:firstLine="420"/>
+      </w:pPr>
+      <w:bookmarkStart w:id="30" w:name="3180-1517971409107"/>
       <w:bookmarkEnd w:id="30"/>
       <w:r>
-        <w:t>1. 非常用的新增方法名必须要加注释，注释使用 /** content */ 的形式</w:t>
-      </w:r>
-    </w:p>
-    <w:p>
-      <w:pPr>
-        <w:ind w:firstLine="420"/>
-      </w:pPr>
-      <w:bookmarkStart w:id="31" w:name="3180-1517971409107"/>
+        <w:t>2. 方法内的单行注释使用//，多行注释使用 /* content */</w:t>
+      </w:r>
+    </w:p>
+    <w:p>
+      <w:pPr>
+        <w:ind w:firstLine="420"/>
+      </w:pPr>
+      <w:bookmarkStart w:id="31" w:name="2060-1517971506776"/>
       <w:bookmarkEnd w:id="31"/>
       <w:r>
-        <w:t>2. 方法内的单行注释使用//，多行注释使用 /* content */</w:t>
-      </w:r>
-    </w:p>
-    <w:p>
-      <w:pPr>
-        <w:ind w:firstLine="420"/>
-      </w:pPr>
-      <w:bookmarkStart w:id="32" w:name="2060-1517971506776"/>
+        <w:t>3. 修改原有代码的时候要加修改时间，修改者的相关信息注释</w:t>
+      </w:r>
+    </w:p>
+    <w:p>
+      <w:pPr>
+        <w:ind w:firstLine="420"/>
+      </w:pPr>
+      <w:bookmarkStart w:id="32" w:name="4227-1517971294740"/>
       <w:bookmarkEnd w:id="32"/>
       <w:r>
-        <w:t>3. 修改原有代码的时候要加修改时间，修改者的相关信息注释</w:t>
-      </w:r>
-    </w:p>
-    <w:p>
-      <w:pPr>
-        <w:ind w:firstLine="420"/>
-      </w:pPr>
-      <w:bookmarkStart w:id="33" w:name="4227-1517971294740"/>
+        <w:t>4. 特别需要注意的是，拷贝的代码，如果与现在实现的业务逻辑不相符，原有的注释、(方法名、参数名)一定要修改</w:t>
+      </w:r>
+    </w:p>
+    <w:p>
+      <w:bookmarkStart w:id="33" w:name="6935-1517971327029"/>
       <w:bookmarkEnd w:id="33"/>
-      <w:r>
-        <w:t>4. 特别需要注意的是，拷贝的代码，如果与现在实现的业务逻辑不相符，原有的注释、(方法名、参数名)一定要修改</w:t>
-      </w:r>
-    </w:p>
-    <w:p>
-      <w:bookmarkStart w:id="34" w:name="6935-1517971327029"/>
+    </w:p>
+    <w:p>
+      <w:bookmarkStart w:id="34" w:name="8834-1517971700484"/>
       <w:bookmarkEnd w:id="34"/>
-    </w:p>
-    <w:p>
-      <w:bookmarkStart w:id="35" w:name="8834-1517971700484"/>
+      <w:r>
+        <w:rPr>
+          <w:rFonts w:hint="eastAsia"/>
+        </w:rPr>
+        <w:t>六</w:t>
+      </w:r>
+      <w:r>
+        <w:t>、</w:t>
+      </w:r>
+      <w:r>
+        <w:t>异常处理</w:t>
+      </w:r>
+    </w:p>
+    <w:p>
+      <w:pPr>
+        <w:ind w:firstLine="420"/>
+      </w:pPr>
+      <w:bookmarkStart w:id="35" w:name="5131-1517971294092"/>
       <w:bookmarkEnd w:id="35"/>
       <w:r>
-        <w:t>五、异常处理</w:t>
-      </w:r>
-    </w:p>
-    <w:p>
-      <w:pPr>
-        <w:ind w:firstLine="420"/>
-      </w:pPr>
-      <w:bookmarkStart w:id="36" w:name="5131-1517971294092"/>
+        <w:t>1. 可控的运行时异常一定要尽量避免，如空指针异常，类型转换异常</w:t>
+      </w:r>
+    </w:p>
+    <w:p>
+      <w:pPr>
+        <w:ind w:firstLine="420"/>
+      </w:pPr>
+      <w:bookmarkStart w:id="36" w:name="3038-1517971808325"/>
       <w:bookmarkEnd w:id="36"/>
       <w:r>
-        <w:t>1. 可控的运行时异常一定要尽量避免，如空指针异常，类型转换异常</w:t>
-      </w:r>
-    </w:p>
-    <w:p>
-      <w:pPr>
-        <w:ind w:firstLine="420"/>
-      </w:pPr>
-      <w:bookmarkStart w:id="37" w:name="3038-1517971808325"/>
+        <w:t>2.</w:t>
+      </w:r>
+      <w:r>
+        <w:t xml:space="preserve"> </w:t>
+      </w:r>
+      <w:r>
+        <w:t>项目</w:t>
+      </w:r>
+      <w:r>
+        <w:rPr>
+          <w:rFonts w:hint="eastAsia"/>
+        </w:rPr>
+        <w:t>中</w:t>
+      </w:r>
+      <w:r>
+        <w:t>目前</w:t>
+      </w:r>
+      <w:r>
+        <w:rPr>
+          <w:rFonts w:hint="eastAsia"/>
+        </w:rPr>
+        <w:t>在</w:t>
+      </w:r>
+      <w:r>
+        <w:t>Controller层定义了一个全局错误处理器</w:t>
+      </w:r>
+      <w:r>
+        <w:rPr>
+          <w:rFonts w:hint="eastAsia"/>
+        </w:rPr>
+        <w:t>，只需要引入依赖</w:t>
+      </w:r>
+      <w:r>
+        <w:t>common-web</w:t>
+      </w:r>
+      <w:r>
+        <w:rPr>
+          <w:rFonts w:hint="eastAsia"/>
+        </w:rPr>
+        <w:t>即可</w:t>
+      </w:r>
+      <w:bookmarkStart w:id="37" w:name="4129-1517972109274"/>
+      <w:bookmarkStart w:id="38" w:name="9831-1517971702199"/>
       <w:bookmarkEnd w:id="37"/>
-      <w:r>
-        <w:t>2.</w:t>
-      </w:r>
-      <w:r>
-        <w:t xml:space="preserve"> </w:t>
-      </w:r>
-      <w:r>
-        <w:t>项目</w:t>
-      </w:r>
-      <w:r>
-        <w:rPr>
-          <w:rFonts w:hint="eastAsia"/>
-        </w:rPr>
-        <w:t>中</w:t>
-      </w:r>
-      <w:r>
-        <w:t>目前</w:t>
-      </w:r>
-      <w:r>
-        <w:rPr>
-          <w:rFonts w:hint="eastAsia"/>
-        </w:rPr>
+      <w:bookmarkEnd w:id="38"/>
+      <w:r>
+        <w:rPr>
+          <w:rFonts w:hint="eastAsia"/>
+        </w:rPr>
+        <w:t>使用，</w:t>
+      </w:r>
+      <w:r>
+        <w:t>该</w:t>
+      </w:r>
+      <w:r>
+        <w:t>处理器</w:t>
+      </w:r>
+      <w:r>
+        <w:rPr>
+          <w:rFonts w:hint="eastAsia"/>
+        </w:rPr>
+        <w:t>会</w:t>
+      </w:r>
+      <w:r>
         <w:t>在</w:t>
       </w:r>
       <w:r>
-        <w:t>Controller层定义了一个全局错误处理器</w:t>
-      </w:r>
-      <w:r>
-        <w:rPr>
-          <w:rFonts w:hint="eastAsia"/>
-        </w:rPr>
-        <w:t>，只需要引入依赖</w:t>
-      </w:r>
-      <w:r>
-        <w:t>common-web</w:t>
-      </w:r>
-      <w:r>
-        <w:rPr>
-          <w:rFonts w:hint="eastAsia"/>
-        </w:rPr>
-        <w:t>即可</w:t>
-      </w:r>
-      <w:bookmarkStart w:id="38" w:name="4129-1517972109274"/>
-      <w:bookmarkStart w:id="39" w:name="9831-1517971702199"/>
-      <w:bookmarkEnd w:id="38"/>
+        <w:rPr>
+          <w:rFonts w:hint="eastAsia"/>
+        </w:rPr>
+        <w:t>捕获</w:t>
+      </w:r>
+      <w:r>
+        <w:t>异常时将错误信息封装成Envelop对象</w:t>
+      </w:r>
+      <w:r>
+        <w:rPr>
+          <w:rFonts w:hint="eastAsia"/>
+        </w:rPr>
+        <w:t>作为接口的返回结果，</w:t>
+      </w:r>
+      <w:r>
+        <w:rPr>
+          <w:rFonts w:hint="eastAsia"/>
+          <w:color w:val="FF0000"/>
+        </w:rPr>
+        <w:t>对于</w:t>
+      </w:r>
+      <w:r>
+        <w:rPr>
+          <w:color w:val="FF0000"/>
+        </w:rPr>
+        <w:t>不需要进行特殊处理的异常，</w:t>
+      </w:r>
+      <w:r>
+        <w:rPr>
+          <w:rFonts w:hint="eastAsia"/>
+          <w:color w:val="FF0000"/>
+        </w:rPr>
+        <w:t>请</w:t>
+      </w:r>
+      <w:r>
+        <w:rPr>
+          <w:rFonts w:hint="eastAsia"/>
+          <w:color w:val="FF0000"/>
+        </w:rPr>
+        <w:t>都将其</w:t>
+      </w:r>
+      <w:r>
+        <w:rPr>
+          <w:rFonts w:hint="eastAsia"/>
+          <w:color w:val="FF0000"/>
+        </w:rPr>
+        <w:t>直接</w:t>
+      </w:r>
+      <w:r>
+        <w:rPr>
+          <w:color w:val="FF0000"/>
+        </w:rPr>
+        <w:t>抛出</w:t>
+      </w:r>
+      <w:r>
+        <w:rPr>
+          <w:rFonts w:hint="eastAsia"/>
+          <w:color w:val="FF0000"/>
+        </w:rPr>
+        <w:t>，方便以后的异常结果</w:t>
+      </w:r>
+      <w:r>
+        <w:rPr>
+          <w:rFonts w:hint="eastAsia"/>
+          <w:color w:val="FF0000"/>
+        </w:rPr>
+        <w:t>二次</w:t>
+      </w:r>
+      <w:r>
+        <w:rPr>
+          <w:rFonts w:hint="eastAsia"/>
+          <w:color w:val="FF0000"/>
+        </w:rPr>
+        <w:t>处理，并减少各位开发时的代码量</w:t>
+      </w:r>
+      <w:r>
+        <w:rPr>
+          <w:rFonts w:hint="eastAsia"/>
+        </w:rPr>
+        <w:t>。</w:t>
+      </w:r>
+    </w:p>
+    <w:p>
+      <w:pPr>
+        <w:ind w:firstLine="420"/>
+      </w:pPr>
+      <w:bookmarkStart w:id="39" w:name="1174-1517970491711"/>
       <w:bookmarkEnd w:id="39"/>
       <w:r>
-        <w:rPr>
-          <w:rFonts w:hint="eastAsia"/>
-        </w:rPr>
-        <w:t>使用，</w:t>
-      </w:r>
-      <w:r>
-        <w:t>该</w:t>
-      </w:r>
-      <w:r>
-        <w:t>处理器</w:t>
-      </w:r>
-      <w:r>
-        <w:rPr>
-          <w:rFonts w:hint="eastAsia"/>
-        </w:rPr>
-        <w:t>会</w:t>
-      </w:r>
-      <w:r>
-        <w:t>在</w:t>
-      </w:r>
-      <w:r>
-        <w:rPr>
-          <w:rFonts w:hint="eastAsia"/>
-        </w:rPr>
-        <w:t>捕获</w:t>
-      </w:r>
-      <w:r>
-        <w:t>异常时将错误信息封装成Envelop对象</w:t>
-      </w:r>
-      <w:r>
-        <w:rPr>
-          <w:rFonts w:hint="eastAsia"/>
-        </w:rPr>
-        <w:t>作为接口的返回结果，</w:t>
-      </w:r>
-      <w:r>
-        <w:rPr>
-          <w:rFonts w:hint="eastAsia"/>
-          <w:color w:val="FF0000"/>
-        </w:rPr>
-        <w:t>对于</w:t>
-      </w:r>
-      <w:r>
-        <w:rPr>
-          <w:color w:val="FF0000"/>
-        </w:rPr>
-        <w:t>不需要进行特殊处理的异常，</w:t>
-      </w:r>
-      <w:r>
-        <w:rPr>
-          <w:rFonts w:hint="eastAsia"/>
-          <w:color w:val="FF0000"/>
-        </w:rPr>
-        <w:t>请</w:t>
-      </w:r>
-      <w:r>
-        <w:rPr>
-          <w:rFonts w:hint="eastAsia"/>
-          <w:color w:val="FF0000"/>
-        </w:rPr>
-        <w:t>都将其</w:t>
-      </w:r>
-      <w:r>
-        <w:rPr>
-          <w:rFonts w:hint="eastAsia"/>
-          <w:color w:val="FF0000"/>
-        </w:rPr>
-        <w:t>直接</w:t>
-      </w:r>
-      <w:r>
-        <w:rPr>
-          <w:color w:val="FF0000"/>
-        </w:rPr>
-        <w:t>抛出</w:t>
-      </w:r>
-      <w:r>
-        <w:rPr>
-          <w:rFonts w:hint="eastAsia"/>
-          <w:color w:val="FF0000"/>
-        </w:rPr>
-        <w:t>，方便以后的异常结果</w:t>
-      </w:r>
-      <w:r>
-        <w:rPr>
-          <w:rFonts w:hint="eastAsia"/>
-          <w:color w:val="FF0000"/>
-        </w:rPr>
-        <w:t>二次</w:t>
-      </w:r>
-      <w:r>
-        <w:rPr>
-          <w:rFonts w:hint="eastAsia"/>
-          <w:color w:val="FF0000"/>
-        </w:rPr>
-        <w:t>处理，并减少各位开发时的代码量</w:t>
-      </w:r>
-      <w:r>
-        <w:rPr>
-          <w:rFonts w:hint="eastAsia"/>
-        </w:rPr>
-        <w:t>。</w:t>
-      </w:r>
-    </w:p>
-    <w:p>
-      <w:pPr>
-        <w:ind w:firstLine="420"/>
-      </w:pPr>
-      <w:bookmarkStart w:id="40" w:name="1174-1517970491711"/>
+        <w:t>3. 如果进行 try catch 的话，一定要将异常的堆栈信息打印出来，</w:t>
+      </w:r>
+      <w:proofErr w:type="spellStart"/>
+      <w:r>
+        <w:t>e.getMessage</w:t>
+      </w:r>
+      <w:proofErr w:type="spellEnd"/>
+      <w:r>
+        <w:t>()能获取到的信息太少，不好定位错误</w:t>
+      </w:r>
+      <w:bookmarkStart w:id="40" w:name="3833-1521002403559"/>
+      <w:bookmarkStart w:id="41" w:name="6653-1521002431181"/>
+      <w:bookmarkStart w:id="42" w:name="3864-1517976471562"/>
       <w:bookmarkEnd w:id="40"/>
-      <w:r>
-        <w:t>3. 如果进行 try catch 的话，一定要将异常的堆栈信息打印出来，</w:t>
-      </w:r>
-      <w:proofErr w:type="spellStart"/>
-      <w:r>
-        <w:t>e.getMessage</w:t>
-      </w:r>
-      <w:proofErr w:type="spellEnd"/>
-      <w:r>
-        <w:t>()能获取到的信息太少，不好定位错误</w:t>
-      </w:r>
-      <w:bookmarkStart w:id="41" w:name="3833-1521002403559"/>
-      <w:bookmarkStart w:id="42" w:name="6653-1521002431181"/>
-      <w:bookmarkStart w:id="43" w:name="3864-1517976471562"/>
       <w:bookmarkEnd w:id="41"/>
       <w:bookmarkEnd w:id="42"/>
+    </w:p>
+    <w:p>
+      <w:bookmarkStart w:id="43" w:name="3061-1521002499646"/>
+      <w:bookmarkStart w:id="44" w:name="3191-1517972193591"/>
       <w:bookmarkEnd w:id="43"/>
-    </w:p>
-    <w:p>
-      <w:bookmarkStart w:id="44" w:name="3061-1521002499646"/>
-      <w:bookmarkStart w:id="45" w:name="3191-1517972193591"/>
       <w:bookmarkEnd w:id="44"/>
+    </w:p>
+    <w:p>
+      <w:bookmarkStart w:id="45" w:name="8781-1518316377933"/>
       <w:bookmarkEnd w:id="45"/>
-    </w:p>
-    <w:p>
-      <w:bookmarkStart w:id="46" w:name="8781-1518316377933"/>
+      <w:r>
+        <w:rPr>
+          <w:rFonts w:hint="eastAsia"/>
+        </w:rPr>
+        <w:t>七</w:t>
+      </w:r>
+      <w:r>
+        <w:t>、</w:t>
+      </w:r>
+      <w:r>
+        <w:t>日志处理</w:t>
+      </w:r>
+    </w:p>
+    <w:p>
+      <w:pPr>
+        <w:ind w:firstLine="420"/>
+      </w:pPr>
+      <w:bookmarkStart w:id="46" w:name="3280-1518316406282"/>
       <w:bookmarkEnd w:id="46"/>
       <w:r>
-        <w:t>六、日志处理</w:t>
-      </w:r>
-    </w:p>
-    <w:p>
-      <w:pPr>
-        <w:ind w:firstLine="420"/>
-      </w:pPr>
-      <w:bookmarkStart w:id="47" w:name="3280-1518316406282"/>
+        <w:t>1. 平台的日志统一用</w:t>
+      </w:r>
+      <w:proofErr w:type="spellStart"/>
+      <w:r>
+        <w:t>logback</w:t>
+      </w:r>
+      <w:proofErr w:type="spellEnd"/>
+      <w:r>
+        <w:t>进行处理</w:t>
+      </w:r>
+    </w:p>
+    <w:p>
+      <w:pPr>
+        <w:ind w:firstLine="420"/>
+      </w:pPr>
+      <w:bookmarkStart w:id="47" w:name="9240-1518316533742"/>
       <w:bookmarkEnd w:id="47"/>
       <w:r>
-        <w:t>1. 平台的日志统一用</w:t>
-      </w:r>
-      <w:proofErr w:type="spellStart"/>
-      <w:r>
-        <w:t>logback</w:t>
-      </w:r>
-      <w:proofErr w:type="spellEnd"/>
-      <w:r>
-        <w:t>进行处理</w:t>
-      </w:r>
-    </w:p>
-    <w:p>
-      <w:pPr>
-        <w:ind w:firstLine="420"/>
-      </w:pPr>
-      <w:bookmarkStart w:id="48" w:name="9240-1518316533742"/>
+        <w:t xml:space="preserve">2. </w:t>
+      </w:r>
+      <w:bookmarkStart w:id="48" w:name="8060-1518316760740"/>
       <w:bookmarkEnd w:id="48"/>
-      <w:r>
-        <w:t xml:space="preserve">2. </w:t>
-      </w:r>
-      <w:bookmarkStart w:id="49" w:name="8060-1518316760740"/>
-      <w:bookmarkEnd w:id="49"/>
       <w:r>
         <w:rPr>
           <w:rFonts w:hint="eastAsia"/>
@@ -1310,67 +1340,78 @@
         </w:rPr>
         <w:t>/</w:t>
       </w:r>
-      <w:bookmarkStart w:id="50" w:name="5757-1518316717351"/>
+      <w:bookmarkStart w:id="49" w:name="5757-1518316717351"/>
+      <w:bookmarkEnd w:id="49"/>
+      <w:r>
+        <w:rPr>
+          <w:rFonts w:hint="eastAsia"/>
+        </w:rPr>
+        <w:t>目录底下。</w:t>
+      </w:r>
+      <w:r>
+        <w:t>如</w:t>
+      </w:r>
+      <w:r>
+        <w:t>果</w:t>
+      </w:r>
+      <w:r>
+        <w:rPr>
+          <w:rFonts w:hint="eastAsia"/>
+        </w:rPr>
+        <w:t>该配置不能满足业务需求</w:t>
+      </w:r>
+      <w:r>
+        <w:t>，</w:t>
+      </w:r>
+      <w:r>
+        <w:rPr>
+          <w:rFonts w:hint="eastAsia"/>
+        </w:rPr>
+        <w:t>请在相应的项目底下增加log</w:t>
+      </w:r>
+      <w:r>
+        <w:t>back-spring.xml</w:t>
+      </w:r>
+      <w:r>
+        <w:rPr>
+          <w:rFonts w:hint="eastAsia"/>
+        </w:rPr>
+        <w:t>覆盖默认的配置即可。</w:t>
+      </w:r>
+    </w:p>
+    <w:p>
+      <w:pPr>
+        <w:ind w:firstLine="420"/>
+      </w:pPr>
+      <w:bookmarkStart w:id="50" w:name="1567-1518316854789"/>
       <w:bookmarkEnd w:id="50"/>
       <w:r>
-        <w:rPr>
-          <w:rFonts w:hint="eastAsia"/>
-        </w:rPr>
-        <w:t>目录底下。</w:t>
-      </w:r>
-      <w:r>
-        <w:t>如</w:t>
-      </w:r>
-      <w:r>
-        <w:t>果</w:t>
-      </w:r>
-      <w:r>
-        <w:rPr>
-          <w:rFonts w:hint="eastAsia"/>
-        </w:rPr>
-        <w:t>该配置不能满足业务需求</w:t>
-      </w:r>
-      <w:r>
-        <w:t>，</w:t>
-      </w:r>
-      <w:r>
-        <w:rPr>
-          <w:rFonts w:hint="eastAsia"/>
-        </w:rPr>
-        <w:t>请在相应的项目底下增加log</w:t>
-      </w:r>
-      <w:r>
-        <w:t>back-spring.xml</w:t>
-      </w:r>
-      <w:r>
-        <w:rPr>
-          <w:rFonts w:hint="eastAsia"/>
-        </w:rPr>
-        <w:t>覆盖默认的配置即可。</w:t>
-      </w:r>
-    </w:p>
-    <w:p>
-      <w:pPr>
-        <w:ind w:firstLine="420"/>
-      </w:pPr>
-      <w:bookmarkStart w:id="51" w:name="1567-1518316854789"/>
+        <w:t>3. 大量输出无效日志，不利于系统性能提升，也不利于快速定位错误，记录日志的时候请思考：这些日志是否会有人看？看到这条日志能用来做什么？能不能给问题的排查带来好处？</w:t>
+      </w:r>
+    </w:p>
+    <w:p>
+      <w:pPr>
+        <w:ind w:firstLine="420"/>
+      </w:pPr>
+      <w:bookmarkStart w:id="51" w:name="1870-1518317964240"/>
       <w:bookmarkEnd w:id="51"/>
-      <w:r>
-        <w:t>3. 大量输出无效日志，不利于系统性能提升，也不利于快速定位错误，记录日志的时候请思考：这些日志是否会有人看？看到这条日志能用来做什么？能不能给问题的排查带来好处？</w:t>
-      </w:r>
-    </w:p>
-    <w:p>
-      <w:pPr>
-        <w:ind w:firstLine="420"/>
-      </w:pPr>
-      <w:bookmarkStart w:id="52" w:name="1870-1518317964240"/>
+    </w:p>
+    <w:p>
+      <w:bookmarkStart w:id="52" w:name="4758-1517972531886"/>
       <w:bookmarkEnd w:id="52"/>
-    </w:p>
-    <w:p>
-      <w:bookmarkStart w:id="53" w:name="4758-1517972531886"/>
+      <w:r>
+        <w:rPr>
+          <w:rFonts w:hint="eastAsia"/>
+        </w:rPr>
+        <w:t>八</w:t>
+      </w:r>
+      <w:bookmarkStart w:id="53" w:name="_GoBack"/>
       <w:bookmarkEnd w:id="53"/>
       <w:r>
-        <w:t>七、其他</w:t>
+        <w:t>、</w:t>
+      </w:r>
+      <w:r>
+        <w:t>其他</w:t>
       </w:r>
     </w:p>
     <w:p>
